--- a/Security Engineer/Introduction to Security Engineering/Security Principles.docx
+++ b/Security Engineer/Introduction to Security Engineering/Security Principles.docx
@@ -37,484 +37,157 @@
         </w:rPr>
         <w:t>Security Principles</w:t>
       </w:r>
+    </w:p>
+    <w:p>
+      <w:pPr>
+        <w:rPr>
+          <w:rFonts w:ascii="Times New Roman" w:hAnsi="Times New Roman" w:cs="Times New Roman"/>
+          <w:sz w:val="24"/>
+        </w:rPr>
+      </w:pPr>
+    </w:p>
+    <w:p>
+      <w:pPr>
+        <w:rPr>
+          <w:b/>
+        </w:rPr>
+      </w:pPr>
+      <w:r>
+        <w:rPr>
+          <w:b/>
+        </w:rPr>
+        <w:t xml:space="preserve">Task 1: </w:t>
+      </w:r>
+    </w:p>
+    <w:p>
+      <w:pPr>
+        <w:rPr>
+          <w:b/>
+        </w:rPr>
+      </w:pPr>
+      <w:r>
+        <w:rPr>
+          <w:b/>
+        </w:rPr>
+        <w:t>Task 2</w:t>
+      </w:r>
+      <w:r>
+        <w:rPr>
+          <w:b/>
+        </w:rPr>
+        <w:t xml:space="preserve">: </w:t>
+      </w:r>
+    </w:p>
+    <w:p>
+      <w:pPr>
+        <w:rPr>
+          <w:b/>
+        </w:rPr>
+      </w:pPr>
+    </w:p>
+    <w:p>
+      <w:pPr>
+        <w:rPr>
+          <w:b/>
+        </w:rPr>
+      </w:pPr>
+      <w:r>
+        <w:rPr>
+          <w:b/>
+        </w:rPr>
+        <w:t>Task 3</w:t>
+      </w:r>
+      <w:r>
+        <w:rPr>
+          <w:b/>
+        </w:rPr>
+        <w:t>:</w:t>
+      </w:r>
+    </w:p>
+    <w:p>
+      <w:pPr>
+        <w:rPr>
+          <w:b/>
+        </w:rPr>
+      </w:pPr>
+    </w:p>
+    <w:p>
+      <w:pPr>
+        <w:rPr>
+          <w:b/>
+        </w:rPr>
+      </w:pPr>
+      <w:r>
+        <w:rPr>
+          <w:b/>
+        </w:rPr>
+        <w:t>Task 4</w:t>
+      </w:r>
+      <w:r>
+        <w:rPr>
+          <w:b/>
+        </w:rPr>
+        <w:t>:</w:t>
+      </w:r>
+    </w:p>
+    <w:p>
+      <w:pPr>
+        <w:rPr>
+          <w:b/>
+        </w:rPr>
+      </w:pPr>
+    </w:p>
+    <w:p>
+      <w:pPr>
+        <w:rPr>
+          <w:b/>
+        </w:rPr>
+      </w:pPr>
+      <w:r>
+        <w:rPr>
+          <w:b/>
+        </w:rPr>
+        <w:t>Task 5</w:t>
+      </w:r>
+      <w:r>
+        <w:rPr>
+          <w:b/>
+        </w:rPr>
+        <w:t xml:space="preserve">: </w:t>
+      </w:r>
+    </w:p>
+    <w:p>
+      <w:pPr>
+        <w:rPr>
+          <w:b/>
+        </w:rPr>
+      </w:pPr>
+    </w:p>
+    <w:p>
+      <w:pPr>
+        <w:rPr>
+          <w:b/>
+        </w:rPr>
+      </w:pPr>
+      <w:r>
+        <w:rPr>
+          <w:b/>
+        </w:rPr>
+        <w:t>Task 6</w:t>
+      </w:r>
+      <w:r>
+        <w:rPr>
+          <w:b/>
+        </w:rPr>
+        <w:t xml:space="preserve">: </w:t>
+      </w:r>
+    </w:p>
+    <w:p>
       <w:bookmarkStart w:id="0" w:name="_GoBack"/>
       <w:bookmarkEnd w:id="0"/>
     </w:p>
-    <w:p>
-      <w:pPr>
-        <w:rPr>
-          <w:rFonts w:ascii="Times New Roman" w:hAnsi="Times New Roman" w:cs="Times New Roman"/>
-          <w:sz w:val="24"/>
-        </w:rPr>
-      </w:pPr>
-    </w:p>
-    <w:p>
-      <w:pPr>
-        <w:rPr>
-          <w:b/>
-        </w:rPr>
-      </w:pPr>
-      <w:r>
-        <w:rPr>
-          <w:b/>
-        </w:rPr>
-        <w:t xml:space="preserve">Task 1: </w:t>
-      </w:r>
-    </w:p>
-    <w:p>
-      <w:r>
-        <w:t>No answer needed</w:t>
-      </w:r>
-    </w:p>
-    <w:p>
-      <w:pPr>
-        <w:rPr>
-          <w:b/>
-        </w:rPr>
-      </w:pPr>
-      <w:r>
-        <w:rPr>
-          <w:b/>
-        </w:rPr>
-        <w:t>Task 2</w:t>
-      </w:r>
-      <w:r>
-        <w:rPr>
-          <w:b/>
-        </w:rPr>
-        <w:t xml:space="preserve">: </w:t>
-      </w:r>
-    </w:p>
-    <w:p>
-      <w:pPr>
-        <w:rPr>
-          <w:b/>
-        </w:rPr>
-      </w:pPr>
-      <w:r>
-        <w:rPr>
-          <w:b/>
-          <w:noProof/>
-        </w:rPr>
-        <w:drawing>
-          <wp:inline distT="0" distB="0" distL="0" distR="0" wp14:anchorId="5E416267" wp14:editId="664744D5">
-            <wp:extent cx="5943600" cy="1336040"/>
-            <wp:effectExtent l="0" t="0" r="0" b="0"/>
-            <wp:docPr id="1" name="Picture 1"/>
-            <wp:cNvGraphicFramePr>
-              <a:graphicFrameLocks xmlns:a="http://schemas.openxmlformats.org/drawingml/2006/main" noChangeAspect="1"/>
-            </wp:cNvGraphicFramePr>
-            <a:graphic xmlns:a="http://schemas.openxmlformats.org/drawingml/2006/main">
-              <a:graphicData uri="http://schemas.openxmlformats.org/drawingml/2006/picture">
-                <pic:pic xmlns:pic="http://schemas.openxmlformats.org/drawingml/2006/picture">
-                  <pic:nvPicPr>
-                    <pic:cNvPr id="1" name=""/>
-                    <pic:cNvPicPr/>
-                  </pic:nvPicPr>
-                  <pic:blipFill>
-                    <a:blip r:embed="rId6"/>
-                    <a:stretch>
-                      <a:fillRect/>
-                    </a:stretch>
-                  </pic:blipFill>
-                  <pic:spPr>
-                    <a:xfrm>
-                      <a:off x="0" y="0"/>
-                      <a:ext cx="5943600" cy="1336040"/>
-                    </a:xfrm>
-                    <a:prstGeom prst="rect">
-                      <a:avLst/>
-                    </a:prstGeom>
-                  </pic:spPr>
-                </pic:pic>
-              </a:graphicData>
-            </a:graphic>
-          </wp:inline>
-        </w:drawing>
-      </w:r>
-    </w:p>
-    <w:p>
-      <w:pPr>
-        <w:rPr>
-          <w:b/>
-        </w:rPr>
-      </w:pPr>
-      <w:r>
-        <w:rPr>
-          <w:b/>
-        </w:rPr>
-        <w:t>Task 3</w:t>
-      </w:r>
-      <w:r>
-        <w:rPr>
-          <w:b/>
-        </w:rPr>
-        <w:t>:</w:t>
-      </w:r>
-    </w:p>
-    <w:p>
-      <w:pPr>
-        <w:rPr>
-          <w:b/>
-        </w:rPr>
-      </w:pPr>
-      <w:r>
-        <w:rPr>
-          <w:b/>
-          <w:noProof/>
-        </w:rPr>
-        <w:drawing>
-          <wp:inline distT="0" distB="0" distL="0" distR="0" wp14:anchorId="5722CF9E" wp14:editId="3705958E">
-            <wp:extent cx="5943600" cy="3531235"/>
-            <wp:effectExtent l="0" t="0" r="0" b="0"/>
-            <wp:docPr id="2" name="Picture 2"/>
-            <wp:cNvGraphicFramePr>
-              <a:graphicFrameLocks xmlns:a="http://schemas.openxmlformats.org/drawingml/2006/main" noChangeAspect="1"/>
-            </wp:cNvGraphicFramePr>
-            <a:graphic xmlns:a="http://schemas.openxmlformats.org/drawingml/2006/main">
-              <a:graphicData uri="http://schemas.openxmlformats.org/drawingml/2006/picture">
-                <pic:pic xmlns:pic="http://schemas.openxmlformats.org/drawingml/2006/picture">
-                  <pic:nvPicPr>
-                    <pic:cNvPr id="1" name=""/>
-                    <pic:cNvPicPr/>
-                  </pic:nvPicPr>
-                  <pic:blipFill>
-                    <a:blip r:embed="rId7"/>
-                    <a:stretch>
-                      <a:fillRect/>
-                    </a:stretch>
-                  </pic:blipFill>
-                  <pic:spPr>
-                    <a:xfrm>
-                      <a:off x="0" y="0"/>
-                      <a:ext cx="5943600" cy="3531235"/>
-                    </a:xfrm>
-                    <a:prstGeom prst="rect">
-                      <a:avLst/>
-                    </a:prstGeom>
-                  </pic:spPr>
-                </pic:pic>
-              </a:graphicData>
-            </a:graphic>
-          </wp:inline>
-        </w:drawing>
-      </w:r>
-      <w:r>
-        <w:rPr>
-          <w:b/>
-        </w:rPr>
-        <w:t xml:space="preserve"> </w:t>
-      </w:r>
-    </w:p>
-    <w:p>
-      <w:pPr>
-        <w:rPr>
-          <w:b/>
-        </w:rPr>
-      </w:pPr>
-    </w:p>
-    <w:p>
-      <w:pPr>
-        <w:rPr>
-          <w:b/>
-        </w:rPr>
-      </w:pPr>
-    </w:p>
-    <w:p>
-      <w:pPr>
-        <w:rPr>
-          <w:b/>
-        </w:rPr>
-      </w:pPr>
-      <w:r>
-        <w:rPr>
-          <w:b/>
-        </w:rPr>
-        <w:lastRenderedPageBreak/>
-        <w:t>Task 4</w:t>
-      </w:r>
-      <w:r>
-        <w:rPr>
-          <w:b/>
-        </w:rPr>
-        <w:t>:</w:t>
-      </w:r>
-    </w:p>
-    <w:p>
-      <w:pPr>
-        <w:rPr>
-          <w:b/>
-        </w:rPr>
-      </w:pPr>
-      <w:r>
-        <w:rPr>
-          <w:b/>
-          <w:noProof/>
-        </w:rPr>
-        <w:drawing>
-          <wp:inline distT="0" distB="0" distL="0" distR="0" wp14:anchorId="370F874C" wp14:editId="24E44399">
-            <wp:extent cx="5943600" cy="2463800"/>
-            <wp:effectExtent l="0" t="0" r="0" b="0"/>
-            <wp:docPr id="3" name="Picture 3"/>
-            <wp:cNvGraphicFramePr>
-              <a:graphicFrameLocks xmlns:a="http://schemas.openxmlformats.org/drawingml/2006/main" noChangeAspect="1"/>
-            </wp:cNvGraphicFramePr>
-            <a:graphic xmlns:a="http://schemas.openxmlformats.org/drawingml/2006/main">
-              <a:graphicData uri="http://schemas.openxmlformats.org/drawingml/2006/picture">
-                <pic:pic xmlns:pic="http://schemas.openxmlformats.org/drawingml/2006/picture">
-                  <pic:nvPicPr>
-                    <pic:cNvPr id="1" name=""/>
-                    <pic:cNvPicPr/>
-                  </pic:nvPicPr>
-                  <pic:blipFill>
-                    <a:blip r:embed="rId8"/>
-                    <a:stretch>
-                      <a:fillRect/>
-                    </a:stretch>
-                  </pic:blipFill>
-                  <pic:spPr>
-                    <a:xfrm>
-                      <a:off x="0" y="0"/>
-                      <a:ext cx="5943600" cy="2463800"/>
-                    </a:xfrm>
-                    <a:prstGeom prst="rect">
-                      <a:avLst/>
-                    </a:prstGeom>
-                  </pic:spPr>
-                </pic:pic>
-              </a:graphicData>
-            </a:graphic>
-          </wp:inline>
-        </w:drawing>
-      </w:r>
-    </w:p>
-    <w:p>
-      <w:pPr>
-        <w:rPr>
-          <w:b/>
-        </w:rPr>
-      </w:pPr>
-      <w:r>
-        <w:rPr>
-          <w:b/>
-        </w:rPr>
-        <w:t>Task 5</w:t>
-      </w:r>
-      <w:r>
-        <w:rPr>
-          <w:b/>
-        </w:rPr>
-        <w:t xml:space="preserve">: </w:t>
-      </w:r>
-    </w:p>
-    <w:p>
-      <w:pPr>
-        <w:rPr>
-          <w:b/>
-        </w:rPr>
-      </w:pPr>
-      <w:r>
-        <w:rPr>
-          <w:b/>
-          <w:noProof/>
-        </w:rPr>
-        <w:drawing>
-          <wp:inline distT="0" distB="0" distL="0" distR="0" wp14:anchorId="4618BA4E" wp14:editId="058B45D8">
-            <wp:extent cx="5943600" cy="2384425"/>
-            <wp:effectExtent l="0" t="0" r="0" b="0"/>
-            <wp:docPr id="4" name="Picture 4"/>
-            <wp:cNvGraphicFramePr>
-              <a:graphicFrameLocks xmlns:a="http://schemas.openxmlformats.org/drawingml/2006/main" noChangeAspect="1"/>
-            </wp:cNvGraphicFramePr>
-            <a:graphic xmlns:a="http://schemas.openxmlformats.org/drawingml/2006/main">
-              <a:graphicData uri="http://schemas.openxmlformats.org/drawingml/2006/picture">
-                <pic:pic xmlns:pic="http://schemas.openxmlformats.org/drawingml/2006/picture">
-                  <pic:nvPicPr>
-                    <pic:cNvPr id="1" name=""/>
-                    <pic:cNvPicPr/>
-                  </pic:nvPicPr>
-                  <pic:blipFill>
-                    <a:blip r:embed="rId9"/>
-                    <a:stretch>
-                      <a:fillRect/>
-                    </a:stretch>
-                  </pic:blipFill>
-                  <pic:spPr>
-                    <a:xfrm>
-                      <a:off x="0" y="0"/>
-                      <a:ext cx="5943600" cy="2384425"/>
-                    </a:xfrm>
-                    <a:prstGeom prst="rect">
-                      <a:avLst/>
-                    </a:prstGeom>
-                  </pic:spPr>
-                </pic:pic>
-              </a:graphicData>
-            </a:graphic>
-          </wp:inline>
-        </w:drawing>
-      </w:r>
-    </w:p>
-    <w:p>
-      <w:pPr>
-        <w:rPr>
-          <w:b/>
-        </w:rPr>
-      </w:pPr>
-      <w:r>
-        <w:rPr>
-          <w:b/>
-        </w:rPr>
-        <w:t>Task 6</w:t>
-      </w:r>
-      <w:r>
-        <w:rPr>
-          <w:b/>
-        </w:rPr>
-        <w:t xml:space="preserve">: </w:t>
-      </w:r>
-    </w:p>
-    <w:p>
-      <w:pPr>
-        <w:rPr>
-          <w:b/>
-        </w:rPr>
-      </w:pPr>
-      <w:r>
-        <w:rPr>
-          <w:b/>
-          <w:noProof/>
-        </w:rPr>
-        <w:drawing>
-          <wp:inline distT="0" distB="0" distL="0" distR="0" wp14:anchorId="02C57DED" wp14:editId="5E67F88E">
-            <wp:extent cx="5570703" cy="1158340"/>
-            <wp:effectExtent l="0" t="0" r="0" b="3810"/>
-            <wp:docPr id="5" name="Picture 5"/>
-            <wp:cNvGraphicFramePr>
-              <a:graphicFrameLocks xmlns:a="http://schemas.openxmlformats.org/drawingml/2006/main" noChangeAspect="1"/>
-            </wp:cNvGraphicFramePr>
-            <a:graphic xmlns:a="http://schemas.openxmlformats.org/drawingml/2006/main">
-              <a:graphicData uri="http://schemas.openxmlformats.org/drawingml/2006/picture">
-                <pic:pic xmlns:pic="http://schemas.openxmlformats.org/drawingml/2006/picture">
-                  <pic:nvPicPr>
-                    <pic:cNvPr id="1" name=""/>
-                    <pic:cNvPicPr/>
-                  </pic:nvPicPr>
-                  <pic:blipFill>
-                    <a:blip r:embed="rId10"/>
-                    <a:stretch>
-                      <a:fillRect/>
-                    </a:stretch>
-                  </pic:blipFill>
-                  <pic:spPr>
-                    <a:xfrm>
-                      <a:off x="0" y="0"/>
-                      <a:ext cx="5570703" cy="1158340"/>
-                    </a:xfrm>
-                    <a:prstGeom prst="rect">
-                      <a:avLst/>
-                    </a:prstGeom>
-                  </pic:spPr>
-                </pic:pic>
-              </a:graphicData>
-            </a:graphic>
-          </wp:inline>
-        </w:drawing>
-      </w:r>
-    </w:p>
-    <w:p>
-      <w:pPr>
-        <w:rPr>
-          <w:b/>
-        </w:rPr>
-      </w:pPr>
-      <w:r>
-        <w:rPr>
-          <w:b/>
-          <w:noProof/>
-        </w:rPr>
-        <w:lastRenderedPageBreak/>
-        <w:drawing>
-          <wp:inline distT="0" distB="0" distL="0" distR="0" wp14:anchorId="1B44D846" wp14:editId="7484EF7D">
-            <wp:extent cx="5943600" cy="1207770"/>
-            <wp:effectExtent l="0" t="0" r="0" b="0"/>
-            <wp:docPr id="6" name="Picture 6"/>
-            <wp:cNvGraphicFramePr>
-              <a:graphicFrameLocks xmlns:a="http://schemas.openxmlformats.org/drawingml/2006/main" noChangeAspect="1"/>
-            </wp:cNvGraphicFramePr>
-            <a:graphic xmlns:a="http://schemas.openxmlformats.org/drawingml/2006/main">
-              <a:graphicData uri="http://schemas.openxmlformats.org/drawingml/2006/picture">
-                <pic:pic xmlns:pic="http://schemas.openxmlformats.org/drawingml/2006/picture">
-                  <pic:nvPicPr>
-                    <pic:cNvPr id="1" name=""/>
-                    <pic:cNvPicPr/>
-                  </pic:nvPicPr>
-                  <pic:blipFill>
-                    <a:blip r:embed="rId11"/>
-                    <a:stretch>
-                      <a:fillRect/>
-                    </a:stretch>
-                  </pic:blipFill>
-                  <pic:spPr>
-                    <a:xfrm>
-                      <a:off x="0" y="0"/>
-                      <a:ext cx="5943600" cy="1207770"/>
-                    </a:xfrm>
-                    <a:prstGeom prst="rect">
-                      <a:avLst/>
-                    </a:prstGeom>
-                  </pic:spPr>
-                </pic:pic>
-              </a:graphicData>
-            </a:graphic>
-          </wp:inline>
-        </w:drawing>
-      </w:r>
-    </w:p>
-    <w:p>
-      <w:r>
-        <w:rPr>
-          <w:noProof/>
-        </w:rPr>
-        <w:drawing>
-          <wp:inline distT="0" distB="0" distL="0" distR="0" wp14:anchorId="7368E83A" wp14:editId="458EE0C1">
-            <wp:extent cx="5943600" cy="1207770"/>
-            <wp:effectExtent l="0" t="0" r="0" b="0"/>
-            <wp:docPr id="7" name="Picture 7"/>
-            <wp:cNvGraphicFramePr>
-              <a:graphicFrameLocks xmlns:a="http://schemas.openxmlformats.org/drawingml/2006/main" noChangeAspect="1"/>
-            </wp:cNvGraphicFramePr>
-            <a:graphic xmlns:a="http://schemas.openxmlformats.org/drawingml/2006/main">
-              <a:graphicData uri="http://schemas.openxmlformats.org/drawingml/2006/picture">
-                <pic:pic xmlns:pic="http://schemas.openxmlformats.org/drawingml/2006/picture">
-                  <pic:nvPicPr>
-                    <pic:cNvPr id="1" name=""/>
-                    <pic:cNvPicPr/>
-                  </pic:nvPicPr>
-                  <pic:blipFill>
-                    <a:blip r:embed="rId11"/>
-                    <a:stretch>
-                      <a:fillRect/>
-                    </a:stretch>
-                  </pic:blipFill>
-                  <pic:spPr>
-                    <a:xfrm>
-                      <a:off x="0" y="0"/>
-                      <a:ext cx="5943600" cy="1207770"/>
-                    </a:xfrm>
-                    <a:prstGeom prst="rect">
-                      <a:avLst/>
-                    </a:prstGeom>
-                  </pic:spPr>
-                </pic:pic>
-              </a:graphicData>
-            </a:graphic>
-          </wp:inline>
-        </w:drawing>
-      </w:r>
-    </w:p>
     <w:sectPr>
-      <w:footerReference w:type="default" r:id="rId12"/>
+      <w:footerReference w:type="default" r:id="rId6"/>
       <w:pgSz w:w="12240" w:h="15840"/>
       <w:pgMar w:top="1440" w:right="1440" w:bottom="1440" w:left="1440" w:header="720" w:footer="720" w:gutter="0"/>
       <w:cols w:space="720"/>

--- a/Security Engineer/Introduction to Security Engineering/Security Principles.docx
+++ b/Security Engineer/Introduction to Security Engineering/Security Principles.docx
@@ -60,132 +60,136 @@
       </w:r>
     </w:p>
     <w:p>
-      <w:pPr>
-        <w:rPr>
-          <w:b/>
-        </w:rPr>
-      </w:pPr>
-      <w:r>
-        <w:rPr>
-          <w:b/>
-        </w:rPr>
-        <w:t>Task 2</w:t>
-      </w:r>
-      <w:r>
-        <w:rPr>
-          <w:b/>
-        </w:rPr>
-        <w:t xml:space="preserve">: </w:t>
-      </w:r>
-    </w:p>
-    <w:p>
-      <w:pPr>
-        <w:rPr>
-          <w:b/>
-        </w:rPr>
-      </w:pPr>
-    </w:p>
-    <w:p>
-      <w:pPr>
-        <w:rPr>
-          <w:b/>
-        </w:rPr>
-      </w:pPr>
-      <w:r>
-        <w:rPr>
-          <w:b/>
-        </w:rPr>
-        <w:t>Task 3</w:t>
-      </w:r>
-      <w:r>
-        <w:rPr>
-          <w:b/>
-        </w:rPr>
-        <w:t>:</w:t>
-      </w:r>
-    </w:p>
-    <w:p>
-      <w:pPr>
-        <w:rPr>
-          <w:b/>
-        </w:rPr>
-      </w:pPr>
-    </w:p>
-    <w:p>
-      <w:pPr>
-        <w:rPr>
-          <w:b/>
-        </w:rPr>
-      </w:pPr>
-      <w:r>
-        <w:rPr>
-          <w:b/>
-        </w:rPr>
-        <w:t>Task 4</w:t>
-      </w:r>
-      <w:r>
-        <w:rPr>
-          <w:b/>
-        </w:rPr>
-        <w:t>:</w:t>
-      </w:r>
-    </w:p>
-    <w:p>
-      <w:pPr>
-        <w:rPr>
-          <w:b/>
-        </w:rPr>
-      </w:pPr>
-    </w:p>
-    <w:p>
-      <w:pPr>
-        <w:rPr>
-          <w:b/>
-        </w:rPr>
-      </w:pPr>
-      <w:r>
-        <w:rPr>
-          <w:b/>
-        </w:rPr>
-        <w:t>Task 5</w:t>
-      </w:r>
-      <w:r>
-        <w:rPr>
-          <w:b/>
-        </w:rPr>
-        <w:t xml:space="preserve">: </w:t>
-      </w:r>
-    </w:p>
-    <w:p>
-      <w:pPr>
-        <w:rPr>
-          <w:b/>
-        </w:rPr>
-      </w:pPr>
-    </w:p>
-    <w:p>
-      <w:pPr>
-        <w:rPr>
-          <w:b/>
-        </w:rPr>
-      </w:pPr>
-      <w:r>
-        <w:rPr>
-          <w:b/>
-        </w:rPr>
-        <w:t>Task 6</w:t>
-      </w:r>
-      <w:r>
-        <w:rPr>
-          <w:b/>
-        </w:rPr>
-        <w:t xml:space="preserve">: </w:t>
-      </w:r>
-    </w:p>
-    <w:p>
+      <w:r>
+        <w:t>No answer needed</w:t>
+      </w:r>
       <w:bookmarkStart w:id="0" w:name="_GoBack"/>
       <w:bookmarkEnd w:id="0"/>
     </w:p>
+    <w:p>
+      <w:pPr>
+        <w:rPr>
+          <w:b/>
+        </w:rPr>
+      </w:pPr>
+      <w:r>
+        <w:rPr>
+          <w:b/>
+        </w:rPr>
+        <w:t>Task 2</w:t>
+      </w:r>
+      <w:r>
+        <w:rPr>
+          <w:b/>
+        </w:rPr>
+        <w:t xml:space="preserve">: </w:t>
+      </w:r>
+    </w:p>
+    <w:p>
+      <w:pPr>
+        <w:rPr>
+          <w:b/>
+        </w:rPr>
+      </w:pPr>
+    </w:p>
+    <w:p>
+      <w:pPr>
+        <w:rPr>
+          <w:b/>
+        </w:rPr>
+      </w:pPr>
+      <w:r>
+        <w:rPr>
+          <w:b/>
+        </w:rPr>
+        <w:t>Task 3</w:t>
+      </w:r>
+      <w:r>
+        <w:rPr>
+          <w:b/>
+        </w:rPr>
+        <w:t>:</w:t>
+      </w:r>
+    </w:p>
+    <w:p>
+      <w:pPr>
+        <w:rPr>
+          <w:b/>
+        </w:rPr>
+      </w:pPr>
+    </w:p>
+    <w:p>
+      <w:pPr>
+        <w:rPr>
+          <w:b/>
+        </w:rPr>
+      </w:pPr>
+      <w:r>
+        <w:rPr>
+          <w:b/>
+        </w:rPr>
+        <w:t>Task 4</w:t>
+      </w:r>
+      <w:r>
+        <w:rPr>
+          <w:b/>
+        </w:rPr>
+        <w:t>:</w:t>
+      </w:r>
+    </w:p>
+    <w:p>
+      <w:pPr>
+        <w:rPr>
+          <w:b/>
+        </w:rPr>
+      </w:pPr>
+    </w:p>
+    <w:p>
+      <w:pPr>
+        <w:rPr>
+          <w:b/>
+        </w:rPr>
+      </w:pPr>
+      <w:r>
+        <w:rPr>
+          <w:b/>
+        </w:rPr>
+        <w:t>Task 5</w:t>
+      </w:r>
+      <w:r>
+        <w:rPr>
+          <w:b/>
+        </w:rPr>
+        <w:t xml:space="preserve">: </w:t>
+      </w:r>
+    </w:p>
+    <w:p>
+      <w:pPr>
+        <w:rPr>
+          <w:b/>
+        </w:rPr>
+      </w:pPr>
+    </w:p>
+    <w:p>
+      <w:pPr>
+        <w:rPr>
+          <w:b/>
+        </w:rPr>
+      </w:pPr>
+      <w:r>
+        <w:rPr>
+          <w:b/>
+        </w:rPr>
+        <w:t>Task 6</w:t>
+      </w:r>
+      <w:r>
+        <w:rPr>
+          <w:b/>
+        </w:rPr>
+        <w:t xml:space="preserve">: </w:t>
+      </w:r>
+    </w:p>
+    <w:p/>
     <w:sectPr>
       <w:footerReference w:type="default" r:id="rId6"/>
       <w:pgSz w:w="12240" w:h="15840"/>

--- a/Security Engineer/Introduction to Security Engineering/Security Principles.docx
+++ b/Security Engineer/Introduction to Security Engineering/Security Principles.docx
@@ -63,135 +63,344 @@
       <w:r>
         <w:t>No answer needed</w:t>
       </w:r>
+    </w:p>
+    <w:p>
+      <w:pPr>
+        <w:rPr>
+          <w:b/>
+        </w:rPr>
+      </w:pPr>
+      <w:r>
+        <w:rPr>
+          <w:b/>
+        </w:rPr>
+        <w:t>Task 2</w:t>
+      </w:r>
+      <w:r>
+        <w:rPr>
+          <w:b/>
+        </w:rPr>
+        <w:t xml:space="preserve">: </w:t>
+      </w:r>
+    </w:p>
+    <w:p>
+      <w:pPr>
+        <w:rPr>
+          <w:b/>
+        </w:rPr>
+      </w:pPr>
+      <w:r>
+        <w:rPr>
+          <w:b/>
+        </w:rPr>
+        <w:drawing>
+          <wp:inline distT="0" distB="0" distL="0" distR="0" wp14:anchorId="1560DD49" wp14:editId="490362D6">
+            <wp:extent cx="5943600" cy="1285240"/>
+            <wp:effectExtent l="0" t="0" r="0" b="0"/>
+            <wp:docPr id="8" name="Picture 8"/>
+            <wp:cNvGraphicFramePr>
+              <a:graphicFrameLocks xmlns:a="http://schemas.openxmlformats.org/drawingml/2006/main" noChangeAspect="1"/>
+            </wp:cNvGraphicFramePr>
+            <a:graphic xmlns:a="http://schemas.openxmlformats.org/drawingml/2006/main">
+              <a:graphicData uri="http://schemas.openxmlformats.org/drawingml/2006/picture">
+                <pic:pic xmlns:pic="http://schemas.openxmlformats.org/drawingml/2006/picture">
+                  <pic:nvPicPr>
+                    <pic:cNvPr id="1" name=""/>
+                    <pic:cNvPicPr/>
+                  </pic:nvPicPr>
+                  <pic:blipFill>
+                    <a:blip r:embed="rId6"/>
+                    <a:stretch>
+                      <a:fillRect/>
+                    </a:stretch>
+                  </pic:blipFill>
+                  <pic:spPr>
+                    <a:xfrm>
+                      <a:off x="0" y="0"/>
+                      <a:ext cx="5943600" cy="1285240"/>
+                    </a:xfrm>
+                    <a:prstGeom prst="rect">
+                      <a:avLst/>
+                    </a:prstGeom>
+                  </pic:spPr>
+                </pic:pic>
+              </a:graphicData>
+            </a:graphic>
+          </wp:inline>
+        </w:drawing>
+      </w:r>
+    </w:p>
+    <w:p>
+      <w:pPr>
+        <w:rPr>
+          <w:b/>
+        </w:rPr>
+      </w:pPr>
+      <w:r>
+        <w:rPr>
+          <w:b/>
+        </w:rPr>
+        <w:t>Task 3</w:t>
+      </w:r>
+      <w:r>
+        <w:rPr>
+          <w:b/>
+        </w:rPr>
+        <w:t>:</w:t>
+      </w:r>
+    </w:p>
+    <w:p>
+      <w:pPr>
+        <w:rPr>
+          <w:b/>
+        </w:rPr>
+      </w:pPr>
+      <w:r>
+        <w:rPr>
+          <w:b/>
+        </w:rPr>
+        <w:drawing>
+          <wp:inline distT="0" distB="0" distL="0" distR="0" wp14:anchorId="1F90019C" wp14:editId="3256F5C9">
+            <wp:extent cx="5943600" cy="2522855"/>
+            <wp:effectExtent l="0" t="0" r="0" b="0"/>
+            <wp:docPr id="1" name="Picture 1"/>
+            <wp:cNvGraphicFramePr>
+              <a:graphicFrameLocks xmlns:a="http://schemas.openxmlformats.org/drawingml/2006/main" noChangeAspect="1"/>
+            </wp:cNvGraphicFramePr>
+            <a:graphic xmlns:a="http://schemas.openxmlformats.org/drawingml/2006/main">
+              <a:graphicData uri="http://schemas.openxmlformats.org/drawingml/2006/picture">
+                <pic:pic xmlns:pic="http://schemas.openxmlformats.org/drawingml/2006/picture">
+                  <pic:nvPicPr>
+                    <pic:cNvPr id="1" name=""/>
+                    <pic:cNvPicPr/>
+                  </pic:nvPicPr>
+                  <pic:blipFill>
+                    <a:blip r:embed="rId7"/>
+                    <a:stretch>
+                      <a:fillRect/>
+                    </a:stretch>
+                  </pic:blipFill>
+                  <pic:spPr>
+                    <a:xfrm>
+                      <a:off x="0" y="0"/>
+                      <a:ext cx="5943600" cy="2522855"/>
+                    </a:xfrm>
+                    <a:prstGeom prst="rect">
+                      <a:avLst/>
+                    </a:prstGeom>
+                  </pic:spPr>
+                </pic:pic>
+              </a:graphicData>
+            </a:graphic>
+          </wp:inline>
+        </w:drawing>
+      </w:r>
+    </w:p>
+    <w:p>
+      <w:pPr>
+        <w:rPr>
+          <w:b/>
+        </w:rPr>
+      </w:pPr>
+      <w:r>
+        <w:rPr>
+          <w:b/>
+        </w:rPr>
+        <w:t>Task 4</w:t>
+      </w:r>
+      <w:r>
+        <w:rPr>
+          <w:b/>
+        </w:rPr>
+        <w:t>:</w:t>
+      </w:r>
+    </w:p>
+    <w:p>
+      <w:pPr>
+        <w:rPr>
+          <w:b/>
+        </w:rPr>
+      </w:pPr>
+      <w:r>
+        <w:rPr>
+          <w:b/>
+        </w:rPr>
+        <w:drawing>
+          <wp:inline distT="0" distB="0" distL="0" distR="0" wp14:anchorId="2D1AD499" wp14:editId="6F071D5F">
+            <wp:extent cx="5943600" cy="1178560"/>
+            <wp:effectExtent l="0" t="0" r="0" b="2540"/>
+            <wp:docPr id="9" name="Picture 9"/>
+            <wp:cNvGraphicFramePr>
+              <a:graphicFrameLocks xmlns:a="http://schemas.openxmlformats.org/drawingml/2006/main" noChangeAspect="1"/>
+            </wp:cNvGraphicFramePr>
+            <a:graphic xmlns:a="http://schemas.openxmlformats.org/drawingml/2006/main">
+              <a:graphicData uri="http://schemas.openxmlformats.org/drawingml/2006/picture">
+                <pic:pic xmlns:pic="http://schemas.openxmlformats.org/drawingml/2006/picture">
+                  <pic:nvPicPr>
+                    <pic:cNvPr id="1" name=""/>
+                    <pic:cNvPicPr/>
+                  </pic:nvPicPr>
+                  <pic:blipFill>
+                    <a:blip r:embed="rId8"/>
+                    <a:stretch>
+                      <a:fillRect/>
+                    </a:stretch>
+                  </pic:blipFill>
+                  <pic:spPr>
+                    <a:xfrm>
+                      <a:off x="0" y="0"/>
+                      <a:ext cx="5943600" cy="1178560"/>
+                    </a:xfrm>
+                    <a:prstGeom prst="rect">
+                      <a:avLst/>
+                    </a:prstGeom>
+                  </pic:spPr>
+                </pic:pic>
+              </a:graphicData>
+            </a:graphic>
+          </wp:inline>
+        </w:drawing>
+      </w:r>
+    </w:p>
+    <w:p>
+      <w:pPr>
+        <w:rPr>
+          <w:b/>
+        </w:rPr>
+      </w:pPr>
+    </w:p>
+    <w:p>
+      <w:pPr>
+        <w:rPr>
+          <w:b/>
+        </w:rPr>
+      </w:pPr>
+      <w:r>
+        <w:rPr>
+          <w:b/>
+        </w:rPr>
+        <w:lastRenderedPageBreak/>
+        <w:t>Task 5</w:t>
+      </w:r>
+      <w:r>
+        <w:rPr>
+          <w:b/>
+        </w:rPr>
+        <w:t xml:space="preserve">: </w:t>
+      </w:r>
+    </w:p>
+    <w:p>
+      <w:r>
+        <w:t>No answer needed</w:t>
+      </w:r>
+    </w:p>
+    <w:p>
+      <w:pPr>
+        <w:rPr>
+          <w:b/>
+        </w:rPr>
+      </w:pPr>
+      <w:r>
+        <w:rPr>
+          <w:b/>
+        </w:rPr>
+        <w:t>Task 6</w:t>
+      </w:r>
+      <w:r>
+        <w:rPr>
+          <w:b/>
+        </w:rPr>
+        <w:t xml:space="preserve">: </w:t>
+      </w:r>
+    </w:p>
+    <w:p>
+      <w:r>
+        <w:drawing>
+          <wp:inline distT="0" distB="0" distL="0" distR="0" wp14:anchorId="2A7B6DC8" wp14:editId="02A35F4F">
+            <wp:extent cx="5943600" cy="3599815"/>
+            <wp:effectExtent l="0" t="0" r="0" b="635"/>
+            <wp:docPr id="10" name="Picture 10"/>
+            <wp:cNvGraphicFramePr>
+              <a:graphicFrameLocks xmlns:a="http://schemas.openxmlformats.org/drawingml/2006/main" noChangeAspect="1"/>
+            </wp:cNvGraphicFramePr>
+            <a:graphic xmlns:a="http://schemas.openxmlformats.org/drawingml/2006/main">
+              <a:graphicData uri="http://schemas.openxmlformats.org/drawingml/2006/picture">
+                <pic:pic xmlns:pic="http://schemas.openxmlformats.org/drawingml/2006/picture">
+                  <pic:nvPicPr>
+                    <pic:cNvPr id="1" name=""/>
+                    <pic:cNvPicPr/>
+                  </pic:nvPicPr>
+                  <pic:blipFill>
+                    <a:blip r:embed="rId9"/>
+                    <a:stretch>
+                      <a:fillRect/>
+                    </a:stretch>
+                  </pic:blipFill>
+                  <pic:spPr>
+                    <a:xfrm>
+                      <a:off x="0" y="0"/>
+                      <a:ext cx="5943600" cy="3599815"/>
+                    </a:xfrm>
+                    <a:prstGeom prst="rect">
+                      <a:avLst/>
+                    </a:prstGeom>
+                  </pic:spPr>
+                </pic:pic>
+              </a:graphicData>
+            </a:graphic>
+          </wp:inline>
+        </w:drawing>
+      </w:r>
+    </w:p>
+    <w:p>
+      <w:pPr>
+        <w:rPr>
+          <w:b/>
+        </w:rPr>
+      </w:pPr>
+      <w:r>
+        <w:rPr>
+          <w:b/>
+        </w:rPr>
+        <w:t>Task 7</w:t>
+      </w:r>
+      <w:r>
+        <w:rPr>
+          <w:b/>
+        </w:rPr>
+        <w:t xml:space="preserve">: </w:t>
+      </w:r>
+    </w:p>
+    <w:p>
+      <w:r>
+        <w:t>No answer needed</w:t>
+      </w:r>
+    </w:p>
+    <w:p>
+      <w:pPr>
+        <w:rPr>
+          <w:b/>
+        </w:rPr>
+      </w:pPr>
+      <w:r>
+        <w:rPr>
+          <w:b/>
+        </w:rPr>
+        <w:t>Task 8</w:t>
+      </w:r>
+      <w:r>
+        <w:rPr>
+          <w:b/>
+        </w:rPr>
+        <w:t xml:space="preserve">: </w:t>
+      </w:r>
+    </w:p>
+    <w:p>
       <w:bookmarkStart w:id="0" w:name="_GoBack"/>
       <w:bookmarkEnd w:id="0"/>
     </w:p>
-    <w:p>
-      <w:pPr>
-        <w:rPr>
-          <w:b/>
-        </w:rPr>
-      </w:pPr>
-      <w:r>
-        <w:rPr>
-          <w:b/>
-        </w:rPr>
-        <w:t>Task 2</w:t>
-      </w:r>
-      <w:r>
-        <w:rPr>
-          <w:b/>
-        </w:rPr>
-        <w:t xml:space="preserve">: </w:t>
-      </w:r>
-    </w:p>
-    <w:p>
-      <w:pPr>
-        <w:rPr>
-          <w:b/>
-        </w:rPr>
-      </w:pPr>
-    </w:p>
-    <w:p>
-      <w:pPr>
-        <w:rPr>
-          <w:b/>
-        </w:rPr>
-      </w:pPr>
-      <w:r>
-        <w:rPr>
-          <w:b/>
-        </w:rPr>
-        <w:t>Task 3</w:t>
-      </w:r>
-      <w:r>
-        <w:rPr>
-          <w:b/>
-        </w:rPr>
-        <w:t>:</w:t>
-      </w:r>
-    </w:p>
-    <w:p>
-      <w:pPr>
-        <w:rPr>
-          <w:b/>
-        </w:rPr>
-      </w:pPr>
-    </w:p>
-    <w:p>
-      <w:pPr>
-        <w:rPr>
-          <w:b/>
-        </w:rPr>
-      </w:pPr>
-      <w:r>
-        <w:rPr>
-          <w:b/>
-        </w:rPr>
-        <w:t>Task 4</w:t>
-      </w:r>
-      <w:r>
-        <w:rPr>
-          <w:b/>
-        </w:rPr>
-        <w:t>:</w:t>
-      </w:r>
-    </w:p>
-    <w:p>
-      <w:pPr>
-        <w:rPr>
-          <w:b/>
-        </w:rPr>
-      </w:pPr>
-    </w:p>
-    <w:p>
-      <w:pPr>
-        <w:rPr>
-          <w:b/>
-        </w:rPr>
-      </w:pPr>
-      <w:r>
-        <w:rPr>
-          <w:b/>
-        </w:rPr>
-        <w:t>Task 5</w:t>
-      </w:r>
-      <w:r>
-        <w:rPr>
-          <w:b/>
-        </w:rPr>
-        <w:t xml:space="preserve">: </w:t>
-      </w:r>
-    </w:p>
-    <w:p>
-      <w:pPr>
-        <w:rPr>
-          <w:b/>
-        </w:rPr>
-      </w:pPr>
-    </w:p>
-    <w:p>
-      <w:pPr>
-        <w:rPr>
-          <w:b/>
-        </w:rPr>
-      </w:pPr>
-      <w:r>
-        <w:rPr>
-          <w:b/>
-        </w:rPr>
-        <w:t>Task 6</w:t>
-      </w:r>
-      <w:r>
-        <w:rPr>
-          <w:b/>
-        </w:rPr>
-        <w:t xml:space="preserve">: </w:t>
-      </w:r>
-    </w:p>
-    <w:p/>
     <w:sectPr>
-      <w:footerReference w:type="default" r:id="rId6"/>
+      <w:footerReference w:type="default" r:id="rId10"/>
       <w:pgSz w:w="12240" w:h="15840"/>
       <w:pgMar w:top="1440" w:right="1440" w:bottom="1440" w:left="1440" w:header="720" w:footer="720" w:gutter="0"/>
       <w:cols w:space="720"/>
@@ -264,7 +473,7 @@
           <w:rPr>
             <w:noProof/>
           </w:rPr>
-          <w:t>1</w:t>
+          <w:t>2</w:t>
         </w:r>
         <w:r>
           <w:rPr>
